--- a/00_Buisiness/01_Terms/利用規約_sonichost.docx
+++ b/00_Buisiness/01_Terms/利用規約_sonichost.docx
@@ -64,6 +64,12 @@
           <w:rFonts w:ascii="游ゴシック" w:eastAsia="游ゴシック" w:hAnsi="游ゴシック" w:hint="eastAsia"/>
         </w:rPr>
         <w:t>の皆様との間の権利義務関係が定められています。本サービスの利用に際しては、本規約の全文をお読みいただいたうえで、本規約に同意いただく必要があります。</w:t>
+      </w:r>
+      <w:r>
+        <w:rPr>
+          <w:rFonts w:ascii="游ゴシック" w:eastAsia="游ゴシック" w:hAnsi="游ゴシック" w:hint="eastAsia"/>
+        </w:rPr>
+        <w:t xml:space="preserve">　</w:t>
       </w:r>
     </w:p>
     <w:p>
@@ -6403,7 +6409,6 @@
         <w:pStyle w:val="ae"/>
         <w:jc w:val="left"/>
         <w:rPr>
-          <w:rFonts w:hint="eastAsia"/>
           <w:highlight w:val="lightGray"/>
         </w:rPr>
       </w:pPr>
@@ -6430,7 +6435,6 @@
         <w:pStyle w:val="ae"/>
         <w:jc w:val="left"/>
         <w:rPr>
-          <w:rFonts w:hint="eastAsia"/>
           <w:highlight w:val="lightGray"/>
         </w:rPr>
       </w:pPr>

--- a/00_Buisiness/01_Terms/利用規約_sonichost.docx
+++ b/00_Buisiness/01_Terms/利用規約_sonichost.docx
@@ -64,12 +64,6 @@
           <w:rFonts w:ascii="游ゴシック" w:eastAsia="游ゴシック" w:hAnsi="游ゴシック" w:hint="eastAsia"/>
         </w:rPr>
         <w:t>の皆様との間の権利義務関係が定められています。本サービスの利用に際しては、本規約の全文をお読みいただいたうえで、本規約に同意いただく必要があります。</w:t>
-      </w:r>
-      <w:r>
-        <w:rPr>
-          <w:rFonts w:ascii="游ゴシック" w:eastAsia="游ゴシック" w:hAnsi="游ゴシック" w:hint="eastAsia"/>
-        </w:rPr>
-        <w:t xml:space="preserve">　</w:t>
       </w:r>
     </w:p>
     <w:p>
